--- a/Project/Project execution.docx
+++ b/Project/Project execution.docx
@@ -36,6 +36,7 @@
       </w:pPr>
       <w:r>
         <w:rPr>
+          <w:noProof/>
           <w:lang w:val="en-US"/>
         </w:rPr>
         <w:drawing>
@@ -83,6 +84,7 @@
       </w:pPr>
       <w:r>
         <w:rPr>
+          <w:noProof/>
           <w:lang w:val="en-US"/>
         </w:rPr>
         <w:drawing>
@@ -156,6 +158,7 @@
       </w:pPr>
       <w:r>
         <w:rPr>
+          <w:noProof/>
           <w:lang w:val="en-US"/>
         </w:rPr>
         <w:lastRenderedPageBreak/>
@@ -204,6 +207,7 @@
       </w:pPr>
       <w:r>
         <w:rPr>
+          <w:noProof/>
           <w:lang w:val="en-US"/>
         </w:rPr>
         <w:drawing>
@@ -251,6 +255,7 @@
       </w:pPr>
       <w:r>
         <w:rPr>
+          <w:noProof/>
           <w:lang w:val="en-US"/>
         </w:rPr>
         <w:drawing>
@@ -311,6 +316,7 @@
       </w:pPr>
       <w:r>
         <w:rPr>
+          <w:noProof/>
           <w:lang w:val="en-US"/>
         </w:rPr>
         <w:drawing>
@@ -371,6 +377,7 @@
       </w:pPr>
       <w:r>
         <w:rPr>
+          <w:noProof/>
           <w:lang w:val="en-US"/>
         </w:rPr>
         <w:lastRenderedPageBreak/>
@@ -417,29 +424,22 @@
           <w:lang w:val="en-US"/>
         </w:rPr>
       </w:pPr>
-      <w:proofErr w:type="spellStart"/>
-      <w:r>
-        <w:rPr>
-          <w:lang w:val="en-US"/>
-        </w:rPr>
-        <w:t>hospitalTreatment</w:t>
-      </w:r>
-      <w:proofErr w:type="spellEnd"/>
-      <w:r>
-        <w:rPr>
-          <w:lang w:val="en-US"/>
-        </w:rPr>
-        <w:t>:</w:t>
-      </w:r>
-    </w:p>
-    <w:p>
-      <w:pPr>
-        <w:rPr>
-          <w:lang w:val="en-US"/>
-        </w:rPr>
-      </w:pPr>
-      <w:r>
-        <w:rPr>
+      <w:r>
+        <w:rPr>
+          <w:lang w:val="en-US"/>
+        </w:rPr>
+        <w:t>hospitalTreatment:</w:t>
+      </w:r>
+    </w:p>
+    <w:p>
+      <w:pPr>
+        <w:rPr>
+          <w:lang w:val="en-US"/>
+        </w:rPr>
+      </w:pPr>
+      <w:r>
+        <w:rPr>
+          <w:noProof/>
           <w:lang w:val="en-US"/>
         </w:rPr>
         <w:drawing>
@@ -500,6 +500,7 @@
       </w:pPr>
       <w:r>
         <w:rPr>
+          <w:noProof/>
           <w:lang w:val="en-US"/>
         </w:rPr>
         <w:drawing>
@@ -545,29 +546,22 @@
           <w:lang w:val="en-US"/>
         </w:rPr>
       </w:pPr>
-      <w:proofErr w:type="spellStart"/>
-      <w:r>
-        <w:rPr>
-          <w:lang w:val="en-US"/>
-        </w:rPr>
-        <w:t>medicalCost</w:t>
-      </w:r>
-      <w:proofErr w:type="spellEnd"/>
-      <w:r>
-        <w:rPr>
-          <w:lang w:val="en-US"/>
-        </w:rPr>
-        <w:t>:</w:t>
-      </w:r>
-    </w:p>
-    <w:p>
-      <w:pPr>
-        <w:rPr>
-          <w:lang w:val="en-US"/>
-        </w:rPr>
-      </w:pPr>
-      <w:r>
-        <w:rPr>
+      <w:r>
+        <w:rPr>
+          <w:lang w:val="en-US"/>
+        </w:rPr>
+        <w:t>medicalCost:</w:t>
+      </w:r>
+    </w:p>
+    <w:p>
+      <w:pPr>
+        <w:rPr>
+          <w:lang w:val="en-US"/>
+        </w:rPr>
+      </w:pPr>
+      <w:r>
+        <w:rPr>
+          <w:noProof/>
           <w:lang w:val="en-US"/>
         </w:rPr>
         <w:drawing>
@@ -620,20 +614,12 @@
           <w:lang w:val="en-US"/>
         </w:rPr>
       </w:pPr>
-      <w:proofErr w:type="spellStart"/>
       <w:r>
         <w:rPr>
           <w:lang w:val="en-US"/>
         </w:rPr>
         <w:lastRenderedPageBreak/>
-        <w:t>IncrementalLoad</w:t>
-      </w:r>
-      <w:proofErr w:type="spellEnd"/>
-      <w:r>
-        <w:rPr>
-          <w:lang w:val="en-US"/>
-        </w:rPr>
-        <w:t>:</w:t>
+        <w:t>IncrementalLoad:</w:t>
       </w:r>
     </w:p>
     <w:p>
@@ -657,6 +643,7 @@
       </w:pPr>
       <w:r>
         <w:rPr>
+          <w:noProof/>
           <w:lang w:val="en-US"/>
         </w:rPr>
         <w:drawing>
@@ -715,29 +702,22 @@
           <w:lang w:val="en-US"/>
         </w:rPr>
       </w:pPr>
-      <w:proofErr w:type="spellStart"/>
-      <w:r>
-        <w:rPr>
-          <w:lang w:val="en-US"/>
-        </w:rPr>
-        <w:t>IncrementalLoad</w:t>
-      </w:r>
-      <w:proofErr w:type="spellEnd"/>
-      <w:r>
-        <w:rPr>
-          <w:lang w:val="en-US"/>
-        </w:rPr>
-        <w:t xml:space="preserve"> of insurance data:</w:t>
-      </w:r>
-    </w:p>
-    <w:p>
-      <w:pPr>
-        <w:rPr>
-          <w:lang w:val="en-US"/>
-        </w:rPr>
-      </w:pPr>
-      <w:r>
-        <w:rPr>
+      <w:r>
+        <w:rPr>
+          <w:lang w:val="en-US"/>
+        </w:rPr>
+        <w:t>IncrementalLoad of insurance data:</w:t>
+      </w:r>
+    </w:p>
+    <w:p>
+      <w:pPr>
+        <w:rPr>
+          <w:lang w:val="en-US"/>
+        </w:rPr>
+      </w:pPr>
+      <w:r>
+        <w:rPr>
+          <w:noProof/>
           <w:lang w:val="en-US"/>
         </w:rPr>
         <w:drawing>
@@ -798,6 +778,7 @@
       </w:pPr>
       <w:r>
         <w:rPr>
+          <w:noProof/>
           <w:lang w:val="en-US"/>
         </w:rPr>
         <w:lastRenderedPageBreak/>
@@ -859,6 +840,7 @@
       </w:pPr>
       <w:r>
         <w:rPr>
+          <w:noProof/>
           <w:lang w:val="en-US"/>
         </w:rPr>
         <w:drawing>
@@ -904,29 +886,22 @@
           <w:lang w:val="en-US"/>
         </w:rPr>
       </w:pPr>
-      <w:proofErr w:type="spellStart"/>
-      <w:r>
-        <w:rPr>
-          <w:lang w:val="en-US"/>
-        </w:rPr>
-        <w:t>hospitalTreatment</w:t>
-      </w:r>
-      <w:proofErr w:type="spellEnd"/>
-      <w:r>
-        <w:rPr>
-          <w:lang w:val="en-US"/>
-        </w:rPr>
-        <w:t>:</w:t>
-      </w:r>
-    </w:p>
-    <w:p>
-      <w:pPr>
-        <w:rPr>
-          <w:lang w:val="en-US"/>
-        </w:rPr>
-      </w:pPr>
-      <w:r>
-        <w:rPr>
+      <w:r>
+        <w:rPr>
+          <w:lang w:val="en-US"/>
+        </w:rPr>
+        <w:t>hospitalTreatment:</w:t>
+      </w:r>
+    </w:p>
+    <w:p>
+      <w:pPr>
+        <w:rPr>
+          <w:lang w:val="en-US"/>
+        </w:rPr>
+      </w:pPr>
+      <w:r>
+        <w:rPr>
+          <w:noProof/>
           <w:lang w:val="en-US"/>
         </w:rPr>
         <w:drawing>
@@ -974,6 +949,7 @@
       </w:pPr>
       <w:r>
         <w:rPr>
+          <w:noProof/>
           <w:lang w:val="en-US"/>
         </w:rPr>
         <w:lastRenderedPageBreak/>
@@ -1002,6 +978,200 @@
                     <a:xfrm>
                       <a:off x="0" y="0"/>
                       <a:ext cx="5731510" cy="2090420"/>
+                    </a:xfrm>
+                    <a:prstGeom prst="rect">
+                      <a:avLst/>
+                    </a:prstGeom>
+                  </pic:spPr>
+                </pic:pic>
+              </a:graphicData>
+            </a:graphic>
+          </wp:inline>
+        </w:drawing>
+      </w:r>
+    </w:p>
+    <w:p>
+      <w:pPr>
+        <w:rPr>
+          <w:lang w:val="en-US"/>
+        </w:rPr>
+      </w:pPr>
+    </w:p>
+    <w:p>
+      <w:pPr>
+        <w:rPr>
+          <w:lang w:val="en-US"/>
+        </w:rPr>
+      </w:pPr>
+      <w:r>
+        <w:rPr>
+          <w:lang w:val="en-US"/>
+        </w:rPr>
+        <w:t>Full load using Jenkins:</w:t>
+      </w:r>
+    </w:p>
+    <w:p>
+      <w:pPr>
+        <w:rPr>
+          <w:lang w:val="en-US"/>
+        </w:rPr>
+      </w:pPr>
+      <w:r>
+        <w:rPr>
+          <w:lang w:val="en-US"/>
+        </w:rPr>
+        <w:t>Kafka:</w:t>
+      </w:r>
+    </w:p>
+    <w:p>
+      <w:pPr>
+        <w:rPr>
+          <w:lang w:val="en-US"/>
+        </w:rPr>
+      </w:pPr>
+      <w:r>
+        <w:rPr>
+          <w:lang w:val="en-US"/>
+        </w:rPr>
+        <w:drawing>
+          <wp:inline distT="0" distB="0" distL="0" distR="0" wp14:anchorId="49D1D7FD" wp14:editId="3E12202A">
+            <wp:extent cx="5731510" cy="2999740"/>
+            <wp:effectExtent l="0" t="0" r="2540" b="0"/>
+            <wp:docPr id="194343160" name="Picture 1" descr="A screen with many small squares&#10;&#10;Description automatically generated with medium confidence"/>
+            <wp:cNvGraphicFramePr>
+              <a:graphicFrameLocks xmlns:a="http://schemas.openxmlformats.org/drawingml/2006/main" noChangeAspect="1"/>
+            </wp:cNvGraphicFramePr>
+            <a:graphic xmlns:a="http://schemas.openxmlformats.org/drawingml/2006/main">
+              <a:graphicData uri="http://schemas.openxmlformats.org/drawingml/2006/picture">
+                <pic:pic xmlns:pic="http://schemas.openxmlformats.org/drawingml/2006/picture">
+                  <pic:nvPicPr>
+                    <pic:cNvPr id="194343160" name="Picture 1" descr="A screen with many small squares&#10;&#10;Description automatically generated with medium confidence"/>
+                    <pic:cNvPicPr/>
+                  </pic:nvPicPr>
+                  <pic:blipFill>
+                    <a:blip r:embed="rId20"/>
+                    <a:stretch>
+                      <a:fillRect/>
+                    </a:stretch>
+                  </pic:blipFill>
+                  <pic:spPr>
+                    <a:xfrm>
+                      <a:off x="0" y="0"/>
+                      <a:ext cx="5731510" cy="2999740"/>
+                    </a:xfrm>
+                    <a:prstGeom prst="rect">
+                      <a:avLst/>
+                    </a:prstGeom>
+                  </pic:spPr>
+                </pic:pic>
+              </a:graphicData>
+            </a:graphic>
+          </wp:inline>
+        </w:drawing>
+      </w:r>
+    </w:p>
+    <w:p>
+      <w:pPr>
+        <w:rPr>
+          <w:lang w:val="en-US"/>
+        </w:rPr>
+      </w:pPr>
+      <w:r>
+        <w:rPr>
+          <w:lang w:val="en-US"/>
+        </w:rPr>
+        <w:t>Producer:</w:t>
+      </w:r>
+    </w:p>
+    <w:p>
+      <w:pPr>
+        <w:rPr>
+          <w:lang w:val="en-US"/>
+        </w:rPr>
+      </w:pPr>
+      <w:r>
+        <w:rPr>
+          <w:lang w:val="en-US"/>
+        </w:rPr>
+        <w:lastRenderedPageBreak/>
+        <w:drawing>
+          <wp:inline distT="0" distB="0" distL="0" distR="0" wp14:anchorId="3F3116F5" wp14:editId="65A6FF5A">
+            <wp:extent cx="5731510" cy="3098165"/>
+            <wp:effectExtent l="0" t="0" r="2540" b="6985"/>
+            <wp:docPr id="1135007564" name="Picture 1" descr="A screen shot of a computer program&#10;&#10;Description automatically generated"/>
+            <wp:cNvGraphicFramePr>
+              <a:graphicFrameLocks xmlns:a="http://schemas.openxmlformats.org/drawingml/2006/main" noChangeAspect="1"/>
+            </wp:cNvGraphicFramePr>
+            <a:graphic xmlns:a="http://schemas.openxmlformats.org/drawingml/2006/main">
+              <a:graphicData uri="http://schemas.openxmlformats.org/drawingml/2006/picture">
+                <pic:pic xmlns:pic="http://schemas.openxmlformats.org/drawingml/2006/picture">
+                  <pic:nvPicPr>
+                    <pic:cNvPr id="1135007564" name="Picture 1" descr="A screen shot of a computer program&#10;&#10;Description automatically generated"/>
+                    <pic:cNvPicPr/>
+                  </pic:nvPicPr>
+                  <pic:blipFill>
+                    <a:blip r:embed="rId21"/>
+                    <a:stretch>
+                      <a:fillRect/>
+                    </a:stretch>
+                  </pic:blipFill>
+                  <pic:spPr>
+                    <a:xfrm>
+                      <a:off x="0" y="0"/>
+                      <a:ext cx="5731510" cy="3098165"/>
+                    </a:xfrm>
+                    <a:prstGeom prst="rect">
+                      <a:avLst/>
+                    </a:prstGeom>
+                  </pic:spPr>
+                </pic:pic>
+              </a:graphicData>
+            </a:graphic>
+          </wp:inline>
+        </w:drawing>
+      </w:r>
+      <w:r>
+        <w:rPr>
+          <w:lang w:val="en-US"/>
+        </w:rPr>
+        <w:t>consumer:</w:t>
+      </w:r>
+    </w:p>
+    <w:p>
+      <w:pPr>
+        <w:rPr>
+          <w:lang w:val="en-US"/>
+        </w:rPr>
+      </w:pPr>
+      <w:r>
+        <w:rPr>
+          <w:lang w:val="en-US"/>
+        </w:rPr>
+        <w:drawing>
+          <wp:inline distT="0" distB="0" distL="0" distR="0" wp14:anchorId="5A9F026D" wp14:editId="7AA765C9">
+            <wp:extent cx="5731510" cy="1727835"/>
+            <wp:effectExtent l="0" t="0" r="2540" b="5715"/>
+            <wp:docPr id="1131633547" name="Picture 1" descr="A screen shot of a computer&#10;&#10;Description automatically generated"/>
+            <wp:cNvGraphicFramePr>
+              <a:graphicFrameLocks xmlns:a="http://schemas.openxmlformats.org/drawingml/2006/main" noChangeAspect="1"/>
+            </wp:cNvGraphicFramePr>
+            <a:graphic xmlns:a="http://schemas.openxmlformats.org/drawingml/2006/main">
+              <a:graphicData uri="http://schemas.openxmlformats.org/drawingml/2006/picture">
+                <pic:pic xmlns:pic="http://schemas.openxmlformats.org/drawingml/2006/picture">
+                  <pic:nvPicPr>
+                    <pic:cNvPr id="1131633547" name="Picture 1" descr="A screen shot of a computer&#10;&#10;Description automatically generated"/>
+                    <pic:cNvPicPr/>
+                  </pic:nvPicPr>
+                  <pic:blipFill>
+                    <a:blip r:embed="rId22"/>
+                    <a:stretch>
+                      <a:fillRect/>
+                    </a:stretch>
+                  </pic:blipFill>
+                  <pic:spPr>
+                    <a:xfrm>
+                      <a:off x="0" y="0"/>
+                      <a:ext cx="5731510" cy="1727835"/>
                     </a:xfrm>
                     <a:prstGeom prst="rect">
                       <a:avLst/>

--- a/Project/Project execution.docx
+++ b/Project/Project execution.docx
@@ -424,11 +424,19 @@
           <w:lang w:val="en-US"/>
         </w:rPr>
       </w:pPr>
-      <w:r>
-        <w:rPr>
-          <w:lang w:val="en-US"/>
-        </w:rPr>
-        <w:t>hospitalTreatment:</w:t>
+      <w:proofErr w:type="spellStart"/>
+      <w:r>
+        <w:rPr>
+          <w:lang w:val="en-US"/>
+        </w:rPr>
+        <w:t>hospitalTreatment</w:t>
+      </w:r>
+      <w:proofErr w:type="spellEnd"/>
+      <w:r>
+        <w:rPr>
+          <w:lang w:val="en-US"/>
+        </w:rPr>
+        <w:t>:</w:t>
       </w:r>
     </w:p>
     <w:p>
@@ -546,11 +554,19 @@
           <w:lang w:val="en-US"/>
         </w:rPr>
       </w:pPr>
-      <w:r>
-        <w:rPr>
-          <w:lang w:val="en-US"/>
-        </w:rPr>
-        <w:t>medicalCost:</w:t>
+      <w:proofErr w:type="spellStart"/>
+      <w:r>
+        <w:rPr>
+          <w:lang w:val="en-US"/>
+        </w:rPr>
+        <w:t>medicalCost</w:t>
+      </w:r>
+      <w:proofErr w:type="spellEnd"/>
+      <w:r>
+        <w:rPr>
+          <w:lang w:val="en-US"/>
+        </w:rPr>
+        <w:t>:</w:t>
       </w:r>
     </w:p>
     <w:p>
@@ -614,12 +630,20 @@
           <w:lang w:val="en-US"/>
         </w:rPr>
       </w:pPr>
+      <w:proofErr w:type="spellStart"/>
       <w:r>
         <w:rPr>
           <w:lang w:val="en-US"/>
         </w:rPr>
         <w:lastRenderedPageBreak/>
-        <w:t>IncrementalLoad:</w:t>
+        <w:t>IncrementalLoad</w:t>
+      </w:r>
+      <w:proofErr w:type="spellEnd"/>
+      <w:r>
+        <w:rPr>
+          <w:lang w:val="en-US"/>
+        </w:rPr>
+        <w:t>:</w:t>
       </w:r>
     </w:p>
     <w:p>
@@ -702,11 +726,19 @@
           <w:lang w:val="en-US"/>
         </w:rPr>
       </w:pPr>
-      <w:r>
-        <w:rPr>
-          <w:lang w:val="en-US"/>
-        </w:rPr>
-        <w:t>IncrementalLoad of insurance data:</w:t>
+      <w:proofErr w:type="spellStart"/>
+      <w:r>
+        <w:rPr>
+          <w:lang w:val="en-US"/>
+        </w:rPr>
+        <w:t>IncrementalLoad</w:t>
+      </w:r>
+      <w:proofErr w:type="spellEnd"/>
+      <w:r>
+        <w:rPr>
+          <w:lang w:val="en-US"/>
+        </w:rPr>
+        <w:t xml:space="preserve"> of insurance data:</w:t>
       </w:r>
     </w:p>
     <w:p>
@@ -886,11 +918,19 @@
           <w:lang w:val="en-US"/>
         </w:rPr>
       </w:pPr>
-      <w:r>
-        <w:rPr>
-          <w:lang w:val="en-US"/>
-        </w:rPr>
-        <w:t>hospitalTreatment:</w:t>
+      <w:proofErr w:type="spellStart"/>
+      <w:r>
+        <w:rPr>
+          <w:lang w:val="en-US"/>
+        </w:rPr>
+        <w:t>hospitalTreatment</w:t>
+      </w:r>
+      <w:proofErr w:type="spellEnd"/>
+      <w:r>
+        <w:rPr>
+          <w:lang w:val="en-US"/>
+        </w:rPr>
+        <w:t>:</w:t>
       </w:r>
     </w:p>
     <w:p>
@@ -1031,6 +1071,7 @@
       </w:pPr>
       <w:r>
         <w:rPr>
+          <w:noProof/>
           <w:lang w:val="en-US"/>
         </w:rPr>
         <w:drawing>
@@ -1091,6 +1132,7 @@
       </w:pPr>
       <w:r>
         <w:rPr>
+          <w:noProof/>
           <w:lang w:val="en-US"/>
         </w:rPr>
         <w:lastRenderedPageBreak/>
@@ -1145,6 +1187,7 @@
       </w:pPr>
       <w:r>
         <w:rPr>
+          <w:noProof/>
           <w:lang w:val="en-US"/>
         </w:rPr>
         <w:drawing>
@@ -1183,6 +1226,13 @@
           </wp:inline>
         </w:drawing>
       </w:r>
+    </w:p>
+    <w:p>
+      <w:pPr>
+        <w:rPr>
+          <w:lang w:val="en-US"/>
+        </w:rPr>
+      </w:pPr>
     </w:p>
     <w:sectPr>
       <w:pgSz w:w="11906" w:h="16838"/>
